--- a/diplom/ПРИЛОЖЕНИЕ А.docx
+++ b/diplom/ПРИЛОЖЕНИЕ А.docx
@@ -10,9 +10,6 @@
         <w:t>ПРИЛОЖЕНИЕ</w:t>
       </w:r>
       <w:r>
-        <w:rPr>
-          <w:lang w:val="en-US"/>
-        </w:rPr>
         <w:t xml:space="preserve"> </w:t>
       </w:r>
       <w:r>
@@ -96,6 +93,21 @@
     </w:p>
     <w:p>
       <w:pPr>
+        <w:jc w:val="right"/>
+      </w:pPr>
+      <w:r>
+        <w:lastRenderedPageBreak/>
+        <w:t>ПРИЛОЖЕНИЕ</w:t>
+      </w:r>
+      <w:r>
+        <w:t xml:space="preserve"> </w:t>
+      </w:r>
+      <w:r>
+        <w:t>А</w:t>
+      </w:r>
+    </w:p>
+    <w:p>
+      <w:pPr>
         <w:ind w:left="-567" w:hanging="1134"/>
         <w:jc w:val="left"/>
       </w:pPr>
@@ -104,7 +116,6 @@
           <w:noProof/>
           <w:lang w:eastAsia="ru-RU"/>
         </w:rPr>
-        <w:lastRenderedPageBreak/>
         <w:drawing>
           <wp:inline distT="0" distB="0" distL="0" distR="0">
             <wp:extent cx="8714599" cy="6027937"/>
@@ -154,9 +165,18 @@
     </w:p>
     <w:p>
       <w:pPr>
-        <w:ind w:left="-567" w:hanging="1134"/>
-        <w:jc w:val="left"/>
-      </w:pPr>
+        <w:jc w:val="right"/>
+      </w:pPr>
+      <w:r>
+        <w:lastRenderedPageBreak/>
+        <w:t>ПРИЛОЖЕНИЕ</w:t>
+      </w:r>
+      <w:r>
+        <w:t xml:space="preserve"> </w:t>
+      </w:r>
+      <w:r>
+        <w:t>А</w:t>
+      </w:r>
     </w:p>
     <w:p>
       <w:pPr>
@@ -168,7 +188,6 @@
           <w:noProof/>
           <w:lang w:eastAsia="ru-RU"/>
         </w:rPr>
-        <w:lastRenderedPageBreak/>
         <w:drawing>
           <wp:inline distT="0" distB="0" distL="0" distR="0">
             <wp:extent cx="8818313" cy="6106337"/>
@@ -218,6 +237,21 @@
     </w:p>
     <w:p>
       <w:pPr>
+        <w:jc w:val="right"/>
+      </w:pPr>
+      <w:r>
+        <w:lastRenderedPageBreak/>
+        <w:t>ПРИЛОЖЕНИЕ</w:t>
+      </w:r>
+      <w:r>
+        <w:t xml:space="preserve"> </w:t>
+      </w:r>
+      <w:r>
+        <w:t>А</w:t>
+      </w:r>
+    </w:p>
+    <w:p>
+      <w:pPr>
         <w:ind w:left="-567" w:hanging="1134"/>
         <w:jc w:val="left"/>
       </w:pPr>
@@ -226,7 +260,6 @@
           <w:noProof/>
           <w:lang w:eastAsia="ru-RU"/>
         </w:rPr>
-        <w:lastRenderedPageBreak/>
         <w:drawing>
           <wp:inline distT="0" distB="0" distL="0" distR="0">
             <wp:extent cx="8811849" cy="6085760"/>
@@ -276,19 +309,28 @@
     </w:p>
     <w:p>
       <w:pPr>
-        <w:ind w:left="-567" w:hanging="1134"/>
-        <w:jc w:val="left"/>
-      </w:pPr>
+        <w:ind w:left="-1134" w:firstLine="0"/>
+        <w:jc w:val="right"/>
+      </w:pPr>
+      <w:r>
+        <w:lastRenderedPageBreak/>
+        <w:t>ПРИЛОЖЕНИЕ</w:t>
+      </w:r>
+      <w:r>
+        <w:t xml:space="preserve"> </w:t>
+      </w:r>
+      <w:r>
+        <w:t>А</w:t>
+      </w:r>
       <w:r>
         <w:rPr>
           <w:noProof/>
           <w:lang w:eastAsia="ru-RU"/>
         </w:rPr>
-        <w:lastRenderedPageBreak/>
         <w:drawing>
           <wp:inline distT="0" distB="0" distL="0" distR="0">
-            <wp:extent cx="8976554" cy="6215195"/>
-            <wp:effectExtent l="0" t="1371600" r="0" b="1366705"/>
+            <wp:extent cx="8614337" cy="5964403"/>
+            <wp:effectExtent l="0" t="1333500" r="0" b="1312697"/>
             <wp:docPr id="13" name="Рисунок 13"/>
             <wp:cNvGraphicFramePr>
               <a:graphicFrameLocks xmlns:a="http://schemas.openxmlformats.org/drawingml/2006/main" noChangeAspect="1"/>
@@ -312,7 +354,7 @@
                   <pic:spPr bwMode="auto">
                     <a:xfrm rot="16200000">
                       <a:off x="0" y="0"/>
-                      <a:ext cx="8987882" cy="6223038"/>
+                      <a:ext cx="8627779" cy="5973710"/>
                     </a:xfrm>
                     <a:prstGeom prst="rect">
                       <a:avLst/>
@@ -334,6 +376,26 @@
     </w:p>
     <w:p>
       <w:pPr>
+        <w:jc w:val="right"/>
+      </w:pPr>
+    </w:p>
+    <w:p>
+      <w:pPr>
+        <w:jc w:val="right"/>
+      </w:pPr>
+      <w:r>
+        <w:lastRenderedPageBreak/>
+        <w:t>ПРИЛОЖЕНИЕ</w:t>
+      </w:r>
+      <w:r>
+        <w:t xml:space="preserve"> </w:t>
+      </w:r>
+      <w:r>
+        <w:t>А</w:t>
+      </w:r>
+    </w:p>
+    <w:p>
+      <w:pPr>
         <w:ind w:left="-567" w:hanging="1134"/>
         <w:jc w:val="left"/>
       </w:pPr>
@@ -342,7 +404,6 @@
           <w:noProof/>
           <w:lang w:eastAsia="ru-RU"/>
         </w:rPr>
-        <w:lastRenderedPageBreak/>
         <w:drawing>
           <wp:inline distT="0" distB="0" distL="0" distR="0">
             <wp:extent cx="8947651" cy="6200435"/>
@@ -392,6 +453,21 @@
     </w:p>
     <w:p>
       <w:pPr>
+        <w:jc w:val="right"/>
+      </w:pPr>
+      <w:r>
+        <w:lastRenderedPageBreak/>
+        <w:t>ПРИЛОЖЕНИЕ</w:t>
+      </w:r>
+      <w:r>
+        <w:t xml:space="preserve"> </w:t>
+      </w:r>
+      <w:r>
+        <w:t>А</w:t>
+      </w:r>
+    </w:p>
+    <w:p>
+      <w:pPr>
         <w:ind w:left="-567" w:hanging="1134"/>
         <w:jc w:val="left"/>
       </w:pPr>
@@ -400,11 +476,10 @@
           <w:noProof/>
           <w:lang w:eastAsia="ru-RU"/>
         </w:rPr>
-        <w:lastRenderedPageBreak/>
         <w:drawing>
           <wp:inline distT="0" distB="0" distL="0" distR="0">
-            <wp:extent cx="8915279" cy="6169689"/>
-            <wp:effectExtent l="0" t="1371600" r="0" b="1355061"/>
+            <wp:extent cx="8757012" cy="6060163"/>
+            <wp:effectExtent l="0" t="1352550" r="0" b="1331237"/>
             <wp:docPr id="19" name="Рисунок 19"/>
             <wp:cNvGraphicFramePr>
               <a:graphicFrameLocks xmlns:a="http://schemas.openxmlformats.org/drawingml/2006/main" noChangeAspect="1"/>
@@ -428,7 +503,7 @@
                   <pic:spPr bwMode="auto">
                     <a:xfrm rot="16200000">
                       <a:off x="0" y="0"/>
-                      <a:ext cx="8923904" cy="6175658"/>
+                      <a:ext cx="8770595" cy="6069563"/>
                     </a:xfrm>
                     <a:prstGeom prst="rect">
                       <a:avLst/>
